--- a/spm/public/form3i.docx
+++ b/spm/public/form3i.docx
@@ -6,28 +6,28 @@
       <w:pPr/>
       <w:r>
         <w:rPr/>
-        <w:t xml:space="preserve">dasddasd</w:t>
+        <w:t xml:space="preserve">wfe</w:t>
       </w:r>
     </w:p>
     <w:p>
       <w:pPr/>
       <w:r>
         <w:rPr/>
-        <w:t xml:space="preserve">sad</w:t>
+        <w:t xml:space="preserve">w</w:t>
       </w:r>
     </w:p>
     <w:p>
       <w:pPr/>
       <w:r>
         <w:rPr/>
-        <w:t xml:space="preserve">lee.ns2brp@gmail.com</w:t>
+        <w:t xml:space="preserve">okazaki@gmail.com</w:t>
       </w:r>
     </w:p>
     <w:p>
       <w:pPr/>
       <w:r>
         <w:rPr/>
-        <w:t xml:space="preserve">x</w:t>
+        <w:t xml:space="preserve">wqeefwef</w:t>
       </w:r>
     </w:p>
     <w:p>
@@ -40,7 +40,7 @@
           <w:b/>
           <w:bCs/>
         </w:rPr>
-        <w:t xml:space="preserve">123456890</w:t>
+        <w:t xml:space="preserve">071997634</w:t>
       </w:r>
     </w:p>
     <w:sectPr>
